--- a/01-Projects/TAP/TAP.docx
+++ b/01-Projects/TAP/TAP.docx
@@ -64,7 +64,21 @@
         <w:t xml:space="preserve"> e Aplicativo Mobile.</w:t>
       </w:r>
     </w:p>
-    <w:p/>
+    <w:p>
+      <w:pPr>
+        <w:rPr>
+          <w:sz w:val="28"/>
+          <w:szCs w:val="28"/>
+        </w:rPr>
+      </w:pPr>
+      <w:r>
+        <w:rPr>
+          <w:sz w:val="28"/>
+          <w:szCs w:val="28"/>
+        </w:rPr>
+        <w:t>Stakeholders</w:t>
+      </w:r>
+    </w:p>
     <w:tbl>
       <w:tblPr>
         <w:tblW w:w="7940" w:type="dxa"/>
@@ -1469,31 +1483,7 @@
                 <w:lang w:eastAsia="pt-BR"/>
                 <w14:ligatures w14:val="none"/>
               </w:rPr>
-              <w:t xml:space="preserve"> R</w:t>
-            </w:r>
-            <w:r>
-              <w:rPr>
-                <w:rFonts w:ascii="Aptos" w:eastAsia="Times New Roman" w:hAnsi="Aptos" w:cs="Times New Roman"/>
-                <w:color w:val="000000"/>
-                <w:kern w:val="0"/>
-                <w:sz w:val="28"/>
-                <w:szCs w:val="28"/>
-                <w:lang w:eastAsia="pt-BR"/>
-                <w14:ligatures w14:val="none"/>
-              </w:rPr>
-              <w:t>$ 1.200</w:t>
-            </w:r>
-            <w:r>
-              <w:rPr>
-                <w:rFonts w:ascii="Aptos" w:eastAsia="Times New Roman" w:hAnsi="Aptos" w:cs="Times New Roman"/>
-                <w:color w:val="000000"/>
-                <w:kern w:val="0"/>
-                <w:sz w:val="28"/>
-                <w:szCs w:val="28"/>
-                <w:lang w:eastAsia="pt-BR"/>
-                <w14:ligatures w14:val="none"/>
-              </w:rPr>
-              <w:t xml:space="preserve">,00 </w:t>
+              <w:t xml:space="preserve"> R$ 1.200,00 </w:t>
             </w:r>
           </w:p>
         </w:tc>
@@ -1665,31 +1655,7 @@
                 <w:lang w:eastAsia="pt-BR"/>
                 <w14:ligatures w14:val="none"/>
               </w:rPr>
-              <w:t xml:space="preserve"> R</w:t>
-            </w:r>
-            <w:r>
-              <w:rPr>
-                <w:rFonts w:ascii="Aptos" w:eastAsia="Times New Roman" w:hAnsi="Aptos" w:cs="Times New Roman"/>
-                <w:color w:val="000000"/>
-                <w:kern w:val="0"/>
-                <w:sz w:val="28"/>
-                <w:szCs w:val="28"/>
-                <w:lang w:eastAsia="pt-BR"/>
-                <w14:ligatures w14:val="none"/>
-              </w:rPr>
-              <w:t>$ 1.200</w:t>
-            </w:r>
-            <w:r>
-              <w:rPr>
-                <w:rFonts w:ascii="Aptos" w:eastAsia="Times New Roman" w:hAnsi="Aptos" w:cs="Times New Roman"/>
-                <w:color w:val="000000"/>
-                <w:kern w:val="0"/>
-                <w:sz w:val="28"/>
-                <w:szCs w:val="28"/>
-                <w:lang w:eastAsia="pt-BR"/>
-                <w14:ligatures w14:val="none"/>
-              </w:rPr>
-              <w:t xml:space="preserve">,00 </w:t>
+              <w:t xml:space="preserve"> R$ 1.200,00 </w:t>
             </w:r>
           </w:p>
         </w:tc>
@@ -2205,31 +2171,7 @@
                 <w:lang w:eastAsia="pt-BR"/>
                 <w14:ligatures w14:val="none"/>
               </w:rPr>
-              <w:t xml:space="preserve"> R</w:t>
-            </w:r>
-            <w:r>
-              <w:rPr>
-                <w:rFonts w:ascii="Aptos" w:eastAsia="Times New Roman" w:hAnsi="Aptos" w:cs="Times New Roman"/>
-                <w:color w:val="000000"/>
-                <w:kern w:val="0"/>
-                <w:sz w:val="28"/>
-                <w:szCs w:val="28"/>
-                <w:lang w:eastAsia="pt-BR"/>
-                <w14:ligatures w14:val="none"/>
-              </w:rPr>
-              <w:t>$ 4.500</w:t>
-            </w:r>
-            <w:r>
-              <w:rPr>
-                <w:rFonts w:ascii="Aptos" w:eastAsia="Times New Roman" w:hAnsi="Aptos" w:cs="Times New Roman"/>
-                <w:color w:val="000000"/>
-                <w:kern w:val="0"/>
-                <w:sz w:val="28"/>
-                <w:szCs w:val="28"/>
-                <w:lang w:eastAsia="pt-BR"/>
-                <w14:ligatures w14:val="none"/>
-              </w:rPr>
-              <w:t xml:space="preserve">,00 </w:t>
+              <w:t xml:space="preserve"> R$ 4.500,00 </w:t>
             </w:r>
           </w:p>
         </w:tc>
@@ -2299,31 +2241,7 @@
                 <w:lang w:eastAsia="pt-BR"/>
                 <w14:ligatures w14:val="none"/>
               </w:rPr>
-              <w:t>Local: ___________________________</w:t>
-            </w:r>
-            <w:r>
-              <w:rPr>
-                <w:rFonts w:ascii="Aptos" w:eastAsia="Times New Roman" w:hAnsi="Aptos" w:cs="Times New Roman"/>
-                <w:color w:val="000000"/>
-                <w:kern w:val="0"/>
-                <w:sz w:val="28"/>
-                <w:szCs w:val="28"/>
-                <w:lang w:eastAsia="pt-BR"/>
-                <w14:ligatures w14:val="none"/>
-              </w:rPr>
-              <w:t>_ Data</w:t>
-            </w:r>
-            <w:r>
-              <w:rPr>
-                <w:rFonts w:ascii="Aptos" w:eastAsia="Times New Roman" w:hAnsi="Aptos" w:cs="Times New Roman"/>
-                <w:color w:val="000000"/>
-                <w:kern w:val="0"/>
-                <w:sz w:val="28"/>
-                <w:szCs w:val="28"/>
-                <w:lang w:eastAsia="pt-BR"/>
-                <w14:ligatures w14:val="none"/>
-              </w:rPr>
-              <w:t>: ___/___/___</w:t>
+              <w:t>Local: ____________________________ Data: ___/___/___</w:t>
             </w:r>
           </w:p>
         </w:tc>
@@ -2369,19 +2287,7 @@
                 <w:lang w:eastAsia="pt-BR"/>
                 <w14:ligatures w14:val="none"/>
               </w:rPr>
-              <w:t>Patrocinador</w:t>
-            </w:r>
-            <w:r>
-              <w:rPr>
-                <w:rFonts w:ascii="Aptos" w:eastAsia="Times New Roman" w:hAnsi="Aptos" w:cs="Times New Roman"/>
-                <w:color w:val="000000"/>
-                <w:kern w:val="0"/>
-                <w:sz w:val="28"/>
-                <w:szCs w:val="28"/>
-                <w:lang w:eastAsia="pt-BR"/>
-                <w14:ligatures w14:val="none"/>
-              </w:rPr>
-              <w:t>:</w:t>
+              <w:t>Patrocinador:</w:t>
             </w:r>
           </w:p>
         </w:tc>
@@ -3048,7 +2954,6 @@
     <w:next w:val="Normal"/>
     <w:link w:val="Ttulo2Char"/>
     <w:uiPriority w:val="9"/>
-    <w:semiHidden/>
     <w:unhideWhenUsed/>
     <w:qFormat/>
     <w:rsid w:val="00ED7ADB"/>
@@ -3223,7 +3128,6 @@
   <w:style w:type="character" w:default="1" w:styleId="Fontepargpadro">
     <w:name w:val="Default Paragraph Font"/>
     <w:uiPriority w:val="1"/>
-    <w:semiHidden/>
     <w:unhideWhenUsed/>
   </w:style>
   <w:style w:type="table" w:default="1" w:styleId="Tabelanormal">
@@ -3265,7 +3169,6 @@
     <w:basedOn w:val="Fontepargpadro"/>
     <w:link w:val="Ttulo2"/>
     <w:uiPriority w:val="9"/>
-    <w:semiHidden/>
     <w:rsid w:val="00ED7ADB"/>
     <w:rPr>
       <w:rFonts w:asciiTheme="majorHAnsi" w:eastAsiaTheme="majorEastAsia" w:hAnsiTheme="majorHAnsi" w:cstheme="majorBidi"/>
